--- a/00.Docs/주간업무보고_20190924.docx
+++ b/00.Docs/주간업무보고_20190924.docx
@@ -122,6 +122,7 @@
         </w:rPr>
         <w:t xml:space="preserve"> </w:t>
       </w:r>
+      <w:proofErr w:type="spellStart"/>
       <w:r>
         <w:rPr>
           <w:rFonts w:eastAsia="맑은 고딕" w:hint="eastAsia"/>
@@ -131,6 +132,7 @@
         </w:rPr>
         <w:t>오토포커싱</w:t>
       </w:r>
+      <w:proofErr w:type="spellEnd"/>
       <w:r>
         <w:rPr>
           <w:rFonts w:eastAsia="맑은 고딕" w:hint="eastAsia"/>
@@ -183,7 +185,7 @@
           <w:sz w:val="20"/>
           <w:szCs w:val="20"/>
         </w:rPr>
-        <w:t>2019.08.</w:t>
+        <w:t>2019.0</w:t>
       </w:r>
       <w:r>
         <w:rPr>
@@ -191,7 +193,7 @@
           <w:sz w:val="20"/>
           <w:szCs w:val="20"/>
         </w:rPr>
-        <w:t>26</w:t>
+        <w:t>9</w:t>
       </w:r>
       <w:r>
         <w:rPr>
@@ -199,7 +201,7 @@
           <w:sz w:val="20"/>
           <w:szCs w:val="20"/>
         </w:rPr>
-        <w:t xml:space="preserve"> ~ </w:t>
+        <w:t>.</w:t>
       </w:r>
       <w:r>
         <w:rPr>
@@ -207,7 +209,63 @@
           <w:sz w:val="20"/>
           <w:szCs w:val="20"/>
         </w:rPr>
-        <w:t>2019.08.30</w:t>
+        <w:t>1</w:t>
+      </w:r>
+      <w:r>
+        <w:rPr>
+          <w:rFonts w:ascii="나눔고딕" w:eastAsia="나눔고딕" w:hAnsi="나눔고딕" w:cs="바탕"/>
+          <w:sz w:val="20"/>
+          <w:szCs w:val="20"/>
+        </w:rPr>
+        <w:t>6</w:t>
+      </w:r>
+      <w:r>
+        <w:rPr>
+          <w:rFonts w:ascii="나눔고딕" w:eastAsia="나눔고딕" w:hAnsi="나눔고딕" w:cs="바탕"/>
+          <w:sz w:val="20"/>
+          <w:szCs w:val="20"/>
+        </w:rPr>
+        <w:t xml:space="preserve"> ~ </w:t>
+      </w:r>
+      <w:r>
+        <w:rPr>
+          <w:rFonts w:ascii="나눔고딕" w:eastAsia="나눔고딕" w:hAnsi="나눔고딕" w:cs="바탕"/>
+          <w:sz w:val="20"/>
+          <w:szCs w:val="20"/>
+        </w:rPr>
+        <w:t>2019.0</w:t>
+      </w:r>
+      <w:r>
+        <w:rPr>
+          <w:rFonts w:ascii="나눔고딕" w:eastAsia="나눔고딕" w:hAnsi="나눔고딕" w:cs="바탕"/>
+          <w:sz w:val="20"/>
+          <w:szCs w:val="20"/>
+        </w:rPr>
+        <w:t>9</w:t>
+      </w:r>
+      <w:r>
+        <w:rPr>
+          <w:rFonts w:ascii="나눔고딕" w:eastAsia="나눔고딕" w:hAnsi="나눔고딕" w:cs="바탕"/>
+          <w:sz w:val="20"/>
+          <w:szCs w:val="20"/>
+        </w:rPr>
+        <w:t>.</w:t>
+      </w:r>
+      <w:r>
+        <w:rPr>
+          <w:rFonts w:ascii="나눔고딕" w:eastAsia="나눔고딕" w:hAnsi="나눔고딕" w:cs="바탕"/>
+          <w:sz w:val="20"/>
+          <w:szCs w:val="20"/>
+        </w:rPr>
+        <w:t>2</w:t>
+      </w:r>
+      <w:r>
+        <w:rPr>
+          <w:rFonts w:ascii="나눔고딕" w:eastAsia="나눔고딕" w:hAnsi="나눔고딕" w:cs="바탕"/>
+          <w:sz w:val="20"/>
+          <w:szCs w:val="20"/>
+        </w:rPr>
+        <w:t>0</w:t>
       </w:r>
       <w:r>
         <w:rPr>
@@ -234,49 +292,196 @@
         <w:rPr>
           <w:rFonts w:ascii="나눔고딕" w:eastAsia="나눔고딕" w:hAnsi="나눔고딕" w:hint="eastAsia"/>
         </w:rPr>
-        <w:t>W</w:t>
+        <w:t>얼굴 검출을 위한 사전 레퍼런스 조사</w:t>
+      </w:r>
+      <w:r>
+        <w:rPr>
+          <w:rFonts w:ascii="나눔고딕" w:eastAsia="나눔고딕" w:hAnsi="나눔고딕" w:hint="eastAsia"/>
+        </w:rPr>
+        <w:t xml:space="preserve"> 내역</w:t>
       </w:r>
       <w:r>
         <w:rPr>
           <w:rFonts w:ascii="나눔고딕" w:eastAsia="나눔고딕" w:hAnsi="나눔고딕"/>
         </w:rPr>
-        <w:t xml:space="preserve">BS </w:t>
-      </w:r>
+        <w:br/>
+        <w:t xml:space="preserve">- </w:t>
+      </w:r>
+      <w:proofErr w:type="spellStart"/>
+      <w:proofErr w:type="gramStart"/>
       <w:r>
         <w:rPr>
           <w:rFonts w:ascii="나눔고딕" w:eastAsia="나눔고딕" w:hAnsi="나눔고딕" w:hint="eastAsia"/>
         </w:rPr>
-        <w:t xml:space="preserve">작성 및 수정 보완 </w:t>
+        <w:t>d</w:t>
       </w:r>
       <w:r>
         <w:rPr>
           <w:rFonts w:ascii="나눔고딕" w:eastAsia="나눔고딕" w:hAnsi="나눔고딕"/>
         </w:rPr>
-        <w:t xml:space="preserve">(70%, </w:t>
+        <w:t>lib</w:t>
+      </w:r>
+      <w:proofErr w:type="spellEnd"/>
+      <w:r>
+        <w:rPr>
+          <w:rFonts w:ascii="나눔고딕" w:eastAsia="나눔고딕" w:hAnsi="나눔고딕"/>
+        </w:rPr>
+        <w:t xml:space="preserve"> </w:t>
       </w:r>
       <w:r>
         <w:rPr>
           <w:rFonts w:ascii="나눔고딕" w:eastAsia="나눔고딕" w:hAnsi="나눔고딕" w:hint="eastAsia"/>
         </w:rPr>
-        <w:t>추후 내용 변경 시 부분수정 작업</w:t>
+        <w:t>를</w:t>
+      </w:r>
+      <w:proofErr w:type="gramEnd"/>
+      <w:r>
+        <w:rPr>
+          <w:rFonts w:ascii="나눔고딕" w:eastAsia="나눔고딕" w:hAnsi="나눔고딕" w:hint="eastAsia"/>
+        </w:rPr>
+        <w:t xml:space="preserve"> 이용하여 얼굴 검출</w:t>
       </w:r>
       <w:r>
         <w:rPr>
           <w:rFonts w:ascii="나눔고딕" w:eastAsia="나눔고딕" w:hAnsi="나눔고딕"/>
         </w:rPr>
+        <w:br/>
+        <w:t xml:space="preserve">- </w:t>
+      </w:r>
+      <w:proofErr w:type="spellStart"/>
+      <w:r>
+        <w:rPr>
+          <w:rFonts w:ascii="나눔고딕" w:eastAsia="나눔고딕" w:hAnsi="나눔고딕"/>
+        </w:rPr>
+        <w:t>dlib</w:t>
+      </w:r>
+      <w:proofErr w:type="spellEnd"/>
+      <w:r>
+        <w:rPr>
+          <w:rFonts w:ascii="나눔고딕" w:eastAsia="나눔고딕" w:hAnsi="나눔고딕"/>
+        </w:rPr>
         <w:t xml:space="preserve"> </w:t>
       </w:r>
       <w:r>
         <w:rPr>
           <w:rFonts w:ascii="나눔고딕" w:eastAsia="나눔고딕" w:hAnsi="나눔고딕" w:hint="eastAsia"/>
         </w:rPr>
-        <w:t>예정</w:t>
+        <w:t xml:space="preserve">의 </w:t>
       </w:r>
       <w:r>
         <w:rPr>
           <w:rFonts w:ascii="나눔고딕" w:eastAsia="나눔고딕" w:hAnsi="나눔고딕"/>
         </w:rPr>
-        <w:t>)</w:t>
+        <w:t xml:space="preserve">Face Recognition </w:t>
+      </w:r>
+      <w:r>
+        <w:rPr>
+          <w:rFonts w:ascii="나눔고딕" w:eastAsia="나눔고딕" w:hAnsi="나눔고딕" w:hint="eastAsia"/>
+        </w:rPr>
+        <w:t>을 이용하여 임의의 얼굴 추출</w:t>
+      </w:r>
+      <w:r>
+        <w:rPr>
+          <w:rFonts w:ascii="나눔고딕" w:eastAsia="나눔고딕" w:hAnsi="나눔고딕"/>
+        </w:rPr>
+        <w:br/>
+        <w:t xml:space="preserve">- Face Landmark </w:t>
+      </w:r>
+      <w:r>
+        <w:rPr>
+          <w:rFonts w:ascii="나눔고딕" w:eastAsia="나눔고딕" w:hAnsi="나눔고딕" w:hint="eastAsia"/>
+        </w:rPr>
+        <w:t>처리를 통하여 얼굴 내 부위 별 랜드마크 처리</w:t>
+      </w:r>
+      <w:r>
+        <w:rPr>
+          <w:rFonts w:ascii="나눔고딕" w:eastAsia="나눔고딕" w:hAnsi="나눔고딕"/>
+        </w:rPr>
+        <w:br/>
+        <w:t>- Face Detecti</w:t>
+      </w:r>
+      <w:r>
+        <w:rPr>
+          <w:rFonts w:ascii="나눔고딕" w:eastAsia="나눔고딕" w:hAnsi="나눔고딕" w:hint="eastAsia"/>
+        </w:rPr>
+        <w:t>o</w:t>
+      </w:r>
+      <w:r>
+        <w:rPr>
+          <w:rFonts w:ascii="나눔고딕" w:eastAsia="나눔고딕" w:hAnsi="나눔고딕"/>
+        </w:rPr>
+        <w:t xml:space="preserve">n </w:t>
+      </w:r>
+      <w:r>
+        <w:rPr>
+          <w:rFonts w:ascii="나눔고딕" w:eastAsia="나눔고딕" w:hAnsi="나눔고딕" w:hint="eastAsia"/>
+        </w:rPr>
+        <w:t xml:space="preserve">을 위하여 </w:t>
+      </w:r>
+      <w:proofErr w:type="spellStart"/>
+      <w:r>
+        <w:rPr>
+          <w:rFonts w:ascii="나눔고딕" w:eastAsia="나눔고딕" w:hAnsi="나눔고딕" w:hint="eastAsia"/>
+        </w:rPr>
+        <w:t>셀럽</w:t>
+      </w:r>
+      <w:proofErr w:type="spellEnd"/>
+      <w:r>
+        <w:rPr>
+          <w:rFonts w:ascii="나눔고딕" w:eastAsia="나눔고딕" w:hAnsi="나눔고딕" w:hint="eastAsia"/>
+        </w:rPr>
+        <w:t xml:space="preserve"> 페이스 데이터 학습</w:t>
+      </w:r>
+      <w:r>
+        <w:rPr>
+          <w:rFonts w:ascii="나눔고딕" w:eastAsia="나눔고딕" w:hAnsi="나눔고딕"/>
+        </w:rPr>
+        <w:br/>
+        <w:t xml:space="preserve">- </w:t>
+      </w:r>
+      <w:r>
+        <w:rPr>
+          <w:rFonts w:ascii="나눔고딕" w:eastAsia="나눔고딕" w:hAnsi="나눔고딕"/>
+        </w:rPr>
+        <w:t xml:space="preserve">Face Landmark </w:t>
+      </w:r>
+      <w:r>
+        <w:rPr>
+          <w:rFonts w:ascii="나눔고딕" w:eastAsia="나눔고딕" w:hAnsi="나눔고딕" w:hint="eastAsia"/>
+        </w:rPr>
+        <w:t>데이터</w:t>
+      </w:r>
+      <w:r>
+        <w:rPr>
+          <w:rFonts w:ascii="나눔고딕" w:eastAsia="나눔고딕" w:hAnsi="나눔고딕"/>
+        </w:rPr>
+        <w:t xml:space="preserve"> </w:t>
+      </w:r>
+      <w:proofErr w:type="spellStart"/>
+      <w:r>
+        <w:rPr>
+          <w:rFonts w:ascii="나눔고딕" w:eastAsia="나눔고딕" w:hAnsi="나눔고딕" w:hint="eastAsia"/>
+        </w:rPr>
+        <w:t>를</w:t>
+      </w:r>
+      <w:proofErr w:type="spellEnd"/>
+      <w:r>
+        <w:rPr>
+          <w:rFonts w:ascii="나눔고딕" w:eastAsia="나눔고딕" w:hAnsi="나눔고딕" w:hint="eastAsia"/>
+        </w:rPr>
+        <w:t xml:space="preserve"> 활용하여 </w:t>
+      </w:r>
+      <w:r>
+        <w:rPr>
+          <w:rFonts w:ascii="나눔고딕" w:eastAsia="나눔고딕" w:hAnsi="나눔고딕"/>
+        </w:rPr>
+        <w:t xml:space="preserve">Face Emotion </w:t>
+      </w:r>
+      <w:r>
+        <w:rPr>
+          <w:rFonts w:ascii="나눔고딕" w:eastAsia="나눔고딕" w:hAnsi="나눔고딕" w:hint="eastAsia"/>
+        </w:rPr>
+        <w:t>검출</w:t>
       </w:r>
     </w:p>
     <w:p>
@@ -291,233 +496,64 @@
           <w:rFonts w:ascii="나눔고딕" w:eastAsia="나눔고딕" w:hAnsi="나눔고딕"/>
         </w:rPr>
       </w:pPr>
+      <w:proofErr w:type="spellStart"/>
       <w:r>
         <w:rPr>
           <w:rFonts w:ascii="나눔고딕" w:eastAsia="나눔고딕" w:hAnsi="나눔고딕"/>
         </w:rPr>
-        <w:t xml:space="preserve">QT for Python </w:t>
+        <w:t>Arcface</w:t>
+      </w:r>
+      <w:proofErr w:type="spellEnd"/>
+      <w:r>
+        <w:rPr>
+          <w:rFonts w:ascii="나눔고딕" w:eastAsia="나눔고딕" w:hAnsi="나눔고딕"/>
+        </w:rPr>
+        <w:t xml:space="preserve"> </w:t>
       </w:r>
       <w:r>
         <w:rPr>
           <w:rFonts w:ascii="나눔고딕" w:eastAsia="나눔고딕" w:hAnsi="나눔고딕" w:hint="eastAsia"/>
         </w:rPr>
-        <w:t>을 활용한</w:t>
+        <w:t xml:space="preserve">기반 </w:t>
       </w:r>
       <w:r>
         <w:rPr>
           <w:rFonts w:ascii="나눔고딕" w:eastAsia="나눔고딕" w:hAnsi="나눔고딕"/>
         </w:rPr>
-        <w:t xml:space="preserve"> </w:t>
+        <w:t xml:space="preserve">Face Detection Example </w:t>
       </w:r>
       <w:r>
         <w:rPr>
           <w:rFonts w:ascii="나눔고딕" w:eastAsia="나눔고딕" w:hAnsi="나눔고딕" w:hint="eastAsia"/>
         </w:rPr>
-        <w:t xml:space="preserve">미디어 데이터 핸들링 검토 진행중 </w:t>
+        <w:t>테스팅</w:t>
       </w:r>
       <w:r>
         <w:rPr>
           <w:rFonts w:ascii="나눔고딕" w:eastAsia="나눔고딕" w:hAnsi="나눔고딕"/>
         </w:rPr>
-        <w:t>(50%)</w:t>
-      </w:r>
-    </w:p>
-    <w:p>
-      <w:pPr>
-        <w:pStyle w:val="af8"/>
-        <w:numPr>
-          <w:ilvl w:val="0"/>
-          <w:numId w:val="19"/>
-        </w:numPr>
-        <w:ind w:leftChars="0" w:left="426" w:hanging="313"/>
+        <w:br/>
+        <w:t xml:space="preserve">- </w:t>
+      </w:r>
+      <w:proofErr w:type="spellStart"/>
+      <w:r>
+        <w:rPr>
+          <w:rFonts w:ascii="나눔고딕" w:eastAsia="나눔고딕" w:hAnsi="나눔고딕" w:hint="eastAsia"/>
+        </w:rPr>
+        <w:t>셀럽</w:t>
+      </w:r>
+      <w:proofErr w:type="spellEnd"/>
+      <w:r>
         <w:rPr>
           <w:rFonts w:ascii="나눔고딕" w:eastAsia="나눔고딕" w:hAnsi="나눔고딕"/>
         </w:rPr>
-      </w:pPr>
+        <w:t xml:space="preserve"> Face </w:t>
+      </w:r>
       <w:r>
         <w:rPr>
           <w:rFonts w:ascii="나눔고딕" w:eastAsia="나눔고딕" w:hAnsi="나눔고딕" w:hint="eastAsia"/>
         </w:rPr>
-        <w:t xml:space="preserve">인터페이스 구현 및 위젯 별 액션처리 </w:t>
-      </w:r>
-      <w:r>
-        <w:rPr>
-          <w:rFonts w:ascii="나눔고딕" w:eastAsia="나눔고딕" w:hAnsi="나눔고딕"/>
-        </w:rPr>
-        <w:t>(70%)</w:t>
-      </w:r>
-      <w:r>
-        <w:rPr>
-          <w:rFonts w:ascii="나눔고딕" w:eastAsia="나눔고딕" w:hAnsi="나눔고딕"/>
-        </w:rPr>
-        <w:br/>
-        <w:t xml:space="preserve">3.1 </w:t>
-      </w:r>
-      <w:r>
-        <w:rPr>
-          <w:rFonts w:ascii="나눔고딕" w:eastAsia="나눔고딕" w:hAnsi="나눔고딕" w:hint="eastAsia"/>
-        </w:rPr>
-        <w:t xml:space="preserve">미디어 플레이어 구현 </w:t>
-      </w:r>
-      <w:r>
-        <w:rPr>
-          <w:rFonts w:ascii="나눔고딕" w:eastAsia="나눔고딕" w:hAnsi="나눔고딕"/>
-        </w:rPr>
-        <w:t>(opencv)</w:t>
-      </w:r>
-      <w:r>
-        <w:rPr>
-          <w:rFonts w:ascii="나눔고딕" w:eastAsia="나눔고딕" w:hAnsi="나눔고딕"/>
-        </w:rPr>
-        <w:br/>
-        <w:t>3.2 미디</w:t>
-      </w:r>
-      <w:r>
-        <w:rPr>
-          <w:rFonts w:ascii="나눔고딕" w:eastAsia="나눔고딕" w:hAnsi="나눔고딕" w:hint="eastAsia"/>
-        </w:rPr>
-        <w:t>어 업로드 및 미디어 핸들링 기능 구현(</w:t>
-      </w:r>
-      <w:r>
-        <w:rPr>
-          <w:rFonts w:ascii="나눔고딕" w:eastAsia="나눔고딕" w:hAnsi="나눔고딕"/>
-        </w:rPr>
-        <w:t>opencv, play, pause, stop, playtime)</w:t>
-      </w:r>
-      <w:r>
-        <w:rPr>
-          <w:rFonts w:ascii="나눔고딕" w:eastAsia="나눔고딕" w:hAnsi="나눔고딕"/>
-        </w:rPr>
-        <w:br/>
-        <w:t xml:space="preserve">3.3 </w:t>
-      </w:r>
-      <w:r>
-        <w:rPr>
-          <w:rFonts w:ascii="나눔고딕" w:eastAsia="나눔고딕" w:hAnsi="나눔고딕" w:hint="eastAsia"/>
-        </w:rPr>
-        <w:t xml:space="preserve">영상검출 </w:t>
-      </w:r>
-      <w:r>
-        <w:rPr>
-          <w:rFonts w:ascii="나눔고딕" w:eastAsia="나눔고딕" w:hAnsi="나눔고딕"/>
-        </w:rPr>
-        <w:t xml:space="preserve">&gt; </w:t>
-      </w:r>
-      <w:r>
-        <w:rPr>
-          <w:rFonts w:ascii="나눔고딕" w:eastAsia="나눔고딕" w:hAnsi="나눔고딕" w:hint="eastAsia"/>
-        </w:rPr>
-        <w:t xml:space="preserve">검출내역 </w:t>
-      </w:r>
-      <w:r>
-        <w:rPr>
-          <w:rFonts w:ascii="나눔고딕" w:eastAsia="나눔고딕" w:hAnsi="나눔고딕"/>
-        </w:rPr>
-        <w:t xml:space="preserve">ROW </w:t>
-      </w:r>
-      <w:r>
-        <w:rPr>
-          <w:rFonts w:ascii="나눔고딕" w:eastAsia="나눔고딕" w:hAnsi="나눔고딕" w:hint="eastAsia"/>
-        </w:rPr>
-        <w:t>데이터 C</w:t>
-      </w:r>
-      <w:r>
-        <w:rPr>
-          <w:rFonts w:ascii="나눔고딕" w:eastAsia="나눔고딕" w:hAnsi="나눔고딕"/>
-        </w:rPr>
-        <w:t xml:space="preserve">RUD </w:t>
-      </w:r>
-      <w:r>
-        <w:rPr>
-          <w:rFonts w:ascii="나눔고딕" w:eastAsia="나눔고딕" w:hAnsi="나눔고딕" w:hint="eastAsia"/>
-        </w:rPr>
-        <w:t>구현</w:t>
-      </w:r>
-      <w:r>
-        <w:rPr>
-          <w:rFonts w:ascii="나눔고딕" w:eastAsia="나눔고딕" w:hAnsi="나눔고딕"/>
-        </w:rPr>
-        <w:br/>
-        <w:t xml:space="preserve">3.4 </w:t>
-      </w:r>
-      <w:r>
-        <w:rPr>
-          <w:rFonts w:ascii="나눔고딕" w:eastAsia="나눔고딕" w:hAnsi="나눔고딕" w:hint="eastAsia"/>
-        </w:rPr>
-        <w:t xml:space="preserve">공통 </w:t>
-      </w:r>
-      <w:r>
-        <w:rPr>
-          <w:rFonts w:ascii="나눔고딕" w:eastAsia="나눔고딕" w:hAnsi="나눔고딕"/>
-        </w:rPr>
-        <w:t xml:space="preserve">&gt; </w:t>
-      </w:r>
-      <w:r>
-        <w:rPr>
-          <w:rFonts w:ascii="나눔고딕" w:eastAsia="나눔고딕" w:hAnsi="나눔고딕" w:hint="eastAsia"/>
-        </w:rPr>
-        <w:t>검출 대상 리스트 썸네일 이미지 생성 및 리스트 표출 구현</w:t>
-      </w:r>
-    </w:p>
-    <w:p>
-      <w:pPr>
-        <w:pStyle w:val="af8"/>
-        <w:numPr>
-          <w:ilvl w:val="0"/>
-          <w:numId w:val="19"/>
-        </w:numPr>
-        <w:ind w:leftChars="0" w:left="426" w:hanging="313"/>
-        <w:rPr>
-          <w:rFonts w:ascii="나눔고딕" w:eastAsia="나눔고딕" w:hAnsi="나눔고딕"/>
-        </w:rPr>
-      </w:pPr>
-      <w:r>
-        <w:rPr>
-          <w:rFonts w:ascii="나눔고딕" w:eastAsia="나눔고딕" w:hAnsi="나눔고딕" w:hint="eastAsia"/>
-        </w:rPr>
-        <w:t xml:space="preserve">테스트 시나리오 </w:t>
-      </w:r>
-      <w:r>
-        <w:rPr>
-          <w:rFonts w:ascii="나눔고딕" w:eastAsia="나눔고딕" w:hAnsi="나눔고딕"/>
-        </w:rPr>
-        <w:t xml:space="preserve">PPT </w:t>
-      </w:r>
-      <w:r>
-        <w:rPr>
-          <w:rFonts w:ascii="나눔고딕" w:eastAsia="나눔고딕" w:hAnsi="나눔고딕" w:hint="eastAsia"/>
-        </w:rPr>
-        <w:t xml:space="preserve">작성 </w:t>
-      </w:r>
-      <w:r>
-        <w:rPr>
-          <w:rFonts w:ascii="나눔고딕" w:eastAsia="나눔고딕" w:hAnsi="나눔고딕"/>
-        </w:rPr>
-        <w:t xml:space="preserve">(100%, </w:t>
-      </w:r>
-      <w:r>
-        <w:rPr>
-          <w:rFonts w:ascii="나눔고딕" w:eastAsia="나눔고딕" w:hAnsi="나눔고딕" w:hint="eastAsia"/>
-        </w:rPr>
-        <w:t>U</w:t>
-      </w:r>
-      <w:r>
-        <w:rPr>
-          <w:rFonts w:ascii="나눔고딕" w:eastAsia="나눔고딕" w:hAnsi="나눔고딕"/>
-        </w:rPr>
-        <w:t xml:space="preserve">I </w:t>
-      </w:r>
-      <w:r>
-        <w:rPr>
-          <w:rFonts w:ascii="나눔고딕" w:eastAsia="나눔고딕" w:hAnsi="나눔고딕" w:hint="eastAsia"/>
-        </w:rPr>
-        <w:t>및 기능 수정 시 상시 변경 예정</w:t>
-      </w:r>
-      <w:r>
-        <w:rPr>
-          <w:rFonts w:ascii="나눔고딕" w:eastAsia="나눔고딕" w:hAnsi="나눔고딕"/>
-        </w:rPr>
-        <w:t>)</w:t>
+        <w:t>데이터를 이용하여 일부 학습 테스트</w:t>
       </w:r>
     </w:p>
     <w:p>
@@ -583,7 +619,7 @@
           <w:sz w:val="20"/>
           <w:szCs w:val="20"/>
         </w:rPr>
-        <w:t>02</w:t>
+        <w:t>23</w:t>
       </w:r>
       <w:r>
         <w:rPr>
@@ -599,7 +635,15 @@
           <w:sz w:val="20"/>
           <w:szCs w:val="20"/>
         </w:rPr>
-        <w:t>2019.09.06</w:t>
+        <w:t>2019.09.</w:t>
+      </w:r>
+      <w:r>
+        <w:rPr>
+          <w:rFonts w:ascii="나눔고딕" w:eastAsia="나눔고딕" w:hAnsi="나눔고딕" w:cs="바탕"/>
+          <w:sz w:val="20"/>
+          <w:szCs w:val="20"/>
+        </w:rPr>
+        <w:t>27</w:t>
       </w:r>
       <w:r>
         <w:rPr>
@@ -624,39 +668,62 @@
       </w:pPr>
       <w:r>
         <w:rPr>
+          <w:rFonts w:ascii="나눔고딕" w:eastAsia="나눔고딕" w:hAnsi="나눔고딕" w:hint="eastAsia"/>
+        </w:rPr>
+        <w:t xml:space="preserve">인터페이스 </w:t>
+      </w:r>
+      <w:proofErr w:type="spellStart"/>
+      <w:r>
+        <w:rPr>
+          <w:rFonts w:ascii="나눔고딕" w:eastAsia="나눔고딕" w:hAnsi="나눔고딕" w:hint="eastAsia"/>
+        </w:rPr>
+        <w:t>기능부</w:t>
+      </w:r>
+      <w:proofErr w:type="spellEnd"/>
+      <w:r>
+        <w:rPr>
+          <w:rFonts w:ascii="나눔고딕" w:eastAsia="나눔고딕" w:hAnsi="나눔고딕" w:hint="eastAsia"/>
+        </w:rPr>
+        <w:t xml:space="preserve"> 수정</w:t>
+      </w:r>
+      <w:r>
+        <w:rPr>
           <w:rFonts w:ascii="나눔고딕" w:eastAsia="나눔고딕" w:hAnsi="나눔고딕"/>
         </w:rPr>
-        <w:t xml:space="preserve">URL </w:t>
+        <w:br/>
+        <w:t xml:space="preserve">- </w:t>
       </w:r>
       <w:r>
         <w:rPr>
           <w:rFonts w:ascii="나눔고딕" w:eastAsia="나눔고딕" w:hAnsi="나눔고딕" w:hint="eastAsia"/>
         </w:rPr>
-        <w:t>업로드를 위한 방안 검토 및 구현</w:t>
+        <w:t>검출 내역 더블 클릭 시 해당 검출 프레임으로 영상 재생 구간 이동</w:t>
       </w:r>
       <w:r>
         <w:rPr>
           <w:rFonts w:ascii="나눔고딕" w:eastAsia="나눔고딕" w:hAnsi="나눔고딕"/>
         </w:rPr>
-        <w:t xml:space="preserve"> </w:t>
+        <w:br/>
+        <w:t xml:space="preserve">- </w:t>
       </w:r>
       <w:r>
         <w:rPr>
           <w:rFonts w:ascii="나눔고딕" w:eastAsia="나눔고딕" w:hAnsi="나눔고딕" w:hint="eastAsia"/>
         </w:rPr>
-        <w:t xml:space="preserve">예정 </w:t>
+        <w:t xml:space="preserve">검출 </w:t>
+      </w:r>
+      <w:r>
+        <w:rPr>
+          <w:rFonts w:ascii="나눔고딕" w:eastAsia="나눔고딕" w:hAnsi="나눔고딕" w:hint="eastAsia"/>
+        </w:rPr>
+        <w:t>내역 중 특정 클래스 정렬 및 검색 기능 구현</w:t>
       </w:r>
       <w:r>
         <w:rPr>
           <w:rFonts w:ascii="나눔고딕" w:eastAsia="나눔고딕" w:hAnsi="나눔고딕"/>
         </w:rPr>
-        <w:t>(</w:t>
-      </w:r>
-      <w:r>
-        <w:rPr>
-          <w:rFonts w:ascii="나눔고딕" w:eastAsia="나눔고딕" w:hAnsi="나눔고딕" w:hint="eastAsia"/>
-        </w:rPr>
-        <w:t>최초진행)</w:t>
+        <w:br/>
+        <w:t xml:space="preserve">- </w:t>
       </w:r>
     </w:p>
     <w:p>
@@ -673,33 +740,307 @@
       </w:pPr>
       <w:r>
         <w:rPr>
+          <w:rFonts w:ascii="나눔고딕" w:eastAsia="나눔고딕" w:hAnsi="나눔고딕" w:hint="eastAsia"/>
+        </w:rPr>
+        <w:t>얼굴 인식</w:t>
+      </w:r>
+      <w:r>
+        <w:rPr>
           <w:rFonts w:ascii="나눔고딕" w:eastAsia="나눔고딕" w:hAnsi="나눔고딕"/>
         </w:rPr>
-        <w:t xml:space="preserve">QT for Python </w:t>
-      </w:r>
+        <w:br/>
+        <w:t xml:space="preserve">- </w:t>
+      </w:r>
+      <w:proofErr w:type="spellStart"/>
+      <w:r>
+        <w:rPr>
+          <w:rFonts w:ascii="나눔고딕" w:eastAsia="나눔고딕" w:hAnsi="나눔고딕"/>
+        </w:rPr>
+        <w:t>dlib</w:t>
+      </w:r>
+      <w:proofErr w:type="spellEnd"/>
       <w:r>
         <w:rPr>
           <w:rFonts w:ascii="나눔고딕" w:eastAsia="나눔고딕" w:hAnsi="나눔고딕" w:hint="eastAsia"/>
         </w:rPr>
-        <w:t>을 활용한</w:t>
+        <w:t xml:space="preserve">를 이용하여 임의 얼굴 검색 및 </w:t>
       </w:r>
       <w:r>
         <w:rPr>
           <w:rFonts w:ascii="나눔고딕" w:eastAsia="나눔고딕" w:hAnsi="나눔고딕"/>
         </w:rPr>
+        <w:t>Crop image</w:t>
+      </w:r>
+      <w:r>
+        <w:rPr>
+          <w:rFonts w:ascii="나눔고딕" w:eastAsia="나눔고딕" w:hAnsi="나눔고딕"/>
+        </w:rPr>
+        <w:br/>
+        <w:t xml:space="preserve">- </w:t>
+      </w:r>
+      <w:proofErr w:type="spellStart"/>
+      <w:proofErr w:type="gramStart"/>
+      <w:r>
+        <w:rPr>
+          <w:rFonts w:ascii="나눔고딕" w:eastAsia="나눔고딕" w:hAnsi="나눔고딕"/>
+        </w:rPr>
+        <w:t>dlib</w:t>
+      </w:r>
+      <w:proofErr w:type="spellEnd"/>
+      <w:r>
+        <w:rPr>
+          <w:rFonts w:ascii="나눔고딕" w:eastAsia="나눔고딕" w:hAnsi="나눔고딕"/>
+        </w:rPr>
         <w:t xml:space="preserve"> </w:t>
       </w:r>
       <w:r>
         <w:rPr>
           <w:rFonts w:ascii="나눔고딕" w:eastAsia="나눔고딕" w:hAnsi="나눔고딕" w:hint="eastAsia"/>
         </w:rPr>
-        <w:t xml:space="preserve">미디어 데이터 핸들링 검토 진행중 </w:t>
+        <w:t>를</w:t>
+      </w:r>
+      <w:proofErr w:type="gramEnd"/>
+      <w:r>
+        <w:rPr>
+          <w:rFonts w:ascii="나눔고딕" w:eastAsia="나눔고딕" w:hAnsi="나눔고딕" w:hint="eastAsia"/>
+        </w:rPr>
+        <w:t xml:space="preserve"> 이용하여 </w:t>
       </w:r>
       <w:r>
         <w:rPr>
           <w:rFonts w:ascii="나눔고딕" w:eastAsia="나눔고딕" w:hAnsi="나눔고딕"/>
         </w:rPr>
-        <w:t>(80%)</w:t>
+        <w:t xml:space="preserve">Crop image, Face </w:t>
+      </w:r>
+      <w:proofErr w:type="spellStart"/>
+      <w:r>
+        <w:rPr>
+          <w:rFonts w:ascii="나눔고딕" w:eastAsia="나눔고딕" w:hAnsi="나눔고딕"/>
+        </w:rPr>
+        <w:t>Randmark</w:t>
+      </w:r>
+      <w:proofErr w:type="spellEnd"/>
+      <w:r>
+        <w:rPr>
+          <w:rFonts w:ascii="나눔고딕" w:eastAsia="나눔고딕" w:hAnsi="나눔고딕"/>
+        </w:rPr>
+        <w:t xml:space="preserve"> </w:t>
+      </w:r>
+      <w:r>
+        <w:rPr>
+          <w:rFonts w:ascii="나눔고딕" w:eastAsia="나눔고딕" w:hAnsi="나눔고딕" w:hint="eastAsia"/>
+        </w:rPr>
+        <w:t>처리</w:t>
+      </w:r>
+      <w:r>
+        <w:rPr>
+          <w:rFonts w:ascii="나눔고딕" w:eastAsia="나눔고딕" w:hAnsi="나눔고딕"/>
+        </w:rPr>
+        <w:br/>
+        <w:t xml:space="preserve">- </w:t>
+      </w:r>
+      <w:proofErr w:type="spellStart"/>
+      <w:r>
+        <w:rPr>
+          <w:rFonts w:ascii="나눔고딕" w:eastAsia="나눔고딕" w:hAnsi="나눔고딕"/>
+        </w:rPr>
+        <w:t>dlib</w:t>
+      </w:r>
+      <w:proofErr w:type="spellEnd"/>
+      <w:r>
+        <w:rPr>
+          <w:rFonts w:ascii="나눔고딕" w:eastAsia="나눔고딕" w:hAnsi="나눔고딕"/>
+        </w:rPr>
+        <w:t xml:space="preserve"> study </w:t>
+      </w:r>
+      <w:r>
+        <w:rPr>
+          <w:rFonts w:ascii="나눔고딕" w:eastAsia="나눔고딕" w:hAnsi="나눔고딕" w:hint="eastAsia"/>
+        </w:rPr>
+        <w:t xml:space="preserve">및 </w:t>
+      </w:r>
+      <w:proofErr w:type="spellStart"/>
+      <w:r>
+        <w:rPr>
+          <w:rFonts w:ascii="나눔고딕" w:eastAsia="나눔고딕" w:hAnsi="나눔고딕" w:hint="eastAsia"/>
+        </w:rPr>
+        <w:t>셀럽</w:t>
+      </w:r>
+      <w:proofErr w:type="spellEnd"/>
+      <w:r>
+        <w:rPr>
+          <w:rFonts w:ascii="나눔고딕" w:eastAsia="나눔고딕" w:hAnsi="나눔고딕" w:hint="eastAsia"/>
+        </w:rPr>
+        <w:t xml:space="preserve"> 얼굴 </w:t>
+      </w:r>
+      <w:r>
+        <w:rPr>
+          <w:rFonts w:ascii="나눔고딕" w:eastAsia="나눔고딕" w:hAnsi="나눔고딕" w:hint="eastAsia"/>
+        </w:rPr>
+        <w:t>학습 방안 강구</w:t>
+      </w:r>
+      <w:r>
+        <w:rPr>
+          <w:rFonts w:ascii="나눔고딕" w:eastAsia="나눔고딕" w:hAnsi="나눔고딕" w:hint="eastAsia"/>
+        </w:rPr>
+        <w:t xml:space="preserve"> </w:t>
+      </w:r>
+      <w:r>
+        <w:rPr>
+          <w:rFonts w:ascii="나눔고딕" w:eastAsia="나눔고딕" w:hAnsi="나눔고딕"/>
+        </w:rPr>
+        <w:br/>
+        <w:t xml:space="preserve">- </w:t>
+      </w:r>
+      <w:proofErr w:type="spellStart"/>
+      <w:r>
+        <w:rPr>
+          <w:rFonts w:ascii="나눔고딕" w:eastAsia="나눔고딕" w:hAnsi="나눔고딕"/>
+        </w:rPr>
+        <w:t>dlib</w:t>
+      </w:r>
+      <w:proofErr w:type="spellEnd"/>
+      <w:r>
+        <w:rPr>
+          <w:rFonts w:ascii="나눔고딕" w:eastAsia="나눔고딕" w:hAnsi="나눔고딕"/>
+        </w:rPr>
+        <w:t xml:space="preserve"> </w:t>
+      </w:r>
+      <w:r>
+        <w:rPr>
+          <w:rFonts w:ascii="나눔고딕" w:eastAsia="나눔고딕" w:hAnsi="나눔고딕" w:hint="eastAsia"/>
+        </w:rPr>
+        <w:t xml:space="preserve">를 통한 </w:t>
+      </w:r>
+      <w:proofErr w:type="spellStart"/>
+      <w:r>
+        <w:rPr>
+          <w:rFonts w:ascii="나눔고딕" w:eastAsia="나눔고딕" w:hAnsi="나눔고딕" w:hint="eastAsia"/>
+        </w:rPr>
+        <w:t>이모션</w:t>
+      </w:r>
+      <w:proofErr w:type="spellEnd"/>
+      <w:r>
+        <w:rPr>
+          <w:rFonts w:ascii="나눔고딕" w:eastAsia="나눔고딕" w:hAnsi="나눔고딕" w:hint="eastAsia"/>
+        </w:rPr>
+        <w:t xml:space="preserve"> 처리 방안 강구</w:t>
+      </w:r>
+      <w:r>
+        <w:rPr>
+          <w:rFonts w:ascii="나눔고딕" w:eastAsia="나눔고딕" w:hAnsi="나눔고딕"/>
+        </w:rPr>
+        <w:br/>
+      </w:r>
+      <w:r>
+        <w:rPr>
+          <w:rFonts w:ascii="나눔고딕" w:eastAsia="나눔고딕" w:hAnsi="나눔고딕"/>
+        </w:rPr>
+        <w:t xml:space="preserve">- </w:t>
+      </w:r>
+      <w:proofErr w:type="spellStart"/>
+      <w:r>
+        <w:rPr>
+          <w:rFonts w:ascii="나눔고딕" w:eastAsia="나눔고딕" w:hAnsi="나눔고딕" w:hint="eastAsia"/>
+        </w:rPr>
+        <w:t>A</w:t>
+      </w:r>
+      <w:r>
+        <w:rPr>
+          <w:rFonts w:ascii="나눔고딕" w:eastAsia="나눔고딕" w:hAnsi="나눔고딕"/>
+        </w:rPr>
+        <w:t>rcface</w:t>
+      </w:r>
+      <w:proofErr w:type="spellEnd"/>
+      <w:r>
+        <w:rPr>
+          <w:rFonts w:ascii="나눔고딕" w:eastAsia="나눔고딕" w:hAnsi="나눔고딕"/>
+        </w:rPr>
+        <w:t xml:space="preserve"> </w:t>
+      </w:r>
+      <w:r>
+        <w:rPr>
+          <w:rFonts w:ascii="나눔고딕" w:eastAsia="나눔고딕" w:hAnsi="나눔고딕" w:hint="eastAsia"/>
+        </w:rPr>
+        <w:t>를 통한 얼굴학습 및 모델 테스트</w:t>
+      </w:r>
+    </w:p>
+    <w:p>
+      <w:pPr>
+        <w:pStyle w:val="1"/>
+        <w:rPr>
+          <w:rFonts w:ascii="나눔고딕" w:eastAsia="나눔고딕" w:hAnsi="나눔고딕" w:cs="바탕"/>
+        </w:rPr>
+      </w:pPr>
+      <w:r>
+        <w:rPr>
+          <w:rFonts w:ascii="나눔고딕" w:eastAsia="나눔고딕" w:hAnsi="나눔고딕" w:cs="바탕" w:hint="eastAsia"/>
+        </w:rPr>
+        <w:t xml:space="preserve">차주 예정 사항 </w:t>
+      </w:r>
+      <w:r>
+        <w:rPr>
+          <w:rFonts w:ascii="나눔고딕" w:eastAsia="나눔고딕" w:hAnsi="나눔고딕" w:cs="바탕"/>
+          <w:sz w:val="20"/>
+          <w:szCs w:val="20"/>
+        </w:rPr>
+        <w:t>(</w:t>
+      </w:r>
+      <w:r>
+        <w:rPr>
+          <w:rFonts w:ascii="나눔고딕" w:eastAsia="나눔고딕" w:hAnsi="나눔고딕" w:cs="바탕"/>
+          <w:sz w:val="20"/>
+          <w:szCs w:val="20"/>
+        </w:rPr>
+        <w:t>2019.09.</w:t>
+      </w:r>
+      <w:r>
+        <w:rPr>
+          <w:rFonts w:ascii="나눔고딕" w:eastAsia="나눔고딕" w:hAnsi="나눔고딕" w:cs="바탕"/>
+          <w:sz w:val="20"/>
+          <w:szCs w:val="20"/>
+        </w:rPr>
+        <w:t>30</w:t>
+      </w:r>
+      <w:r>
+        <w:rPr>
+          <w:rFonts w:ascii="나눔고딕" w:eastAsia="나눔고딕" w:hAnsi="나눔고딕" w:cs="바탕"/>
+          <w:sz w:val="20"/>
+          <w:szCs w:val="20"/>
+        </w:rPr>
+        <w:t xml:space="preserve"> ~ 2019.</w:t>
+      </w:r>
+      <w:r>
+        <w:rPr>
+          <w:rFonts w:ascii="나눔고딕" w:eastAsia="나눔고딕" w:hAnsi="나눔고딕" w:cs="바탕"/>
+          <w:sz w:val="20"/>
+          <w:szCs w:val="20"/>
+        </w:rPr>
+        <w:t>10</w:t>
+      </w:r>
+      <w:r>
+        <w:rPr>
+          <w:rFonts w:ascii="나눔고딕" w:eastAsia="나눔고딕" w:hAnsi="나눔고딕" w:cs="바탕"/>
+          <w:sz w:val="20"/>
+          <w:szCs w:val="20"/>
+        </w:rPr>
+        <w:t>.</w:t>
+      </w:r>
+      <w:r>
+        <w:rPr>
+          <w:rFonts w:ascii="나눔고딕" w:eastAsia="나눔고딕" w:hAnsi="나눔고딕" w:cs="바탕"/>
+          <w:sz w:val="20"/>
+          <w:szCs w:val="20"/>
+        </w:rPr>
+        <w:t>04</w:t>
+      </w:r>
+      <w:r>
+        <w:rPr>
+          <w:rFonts w:ascii="나눔고딕" w:eastAsia="나눔고딕" w:hAnsi="나눔고딕" w:cs="바탕"/>
+          <w:sz w:val="20"/>
+          <w:szCs w:val="20"/>
+        </w:rPr>
+        <w:t>)</w:t>
       </w:r>
     </w:p>
     <w:p>
@@ -707,93 +1048,49 @@
         <w:pStyle w:val="af8"/>
         <w:numPr>
           <w:ilvl w:val="0"/>
-          <w:numId w:val="21"/>
+          <w:numId w:val="30"/>
         </w:numPr>
-        <w:ind w:leftChars="0" w:left="425" w:hanging="312"/>
+        <w:ind w:leftChars="0"/>
         <w:rPr>
           <w:rFonts w:ascii="나눔고딕" w:eastAsia="나눔고딕" w:hAnsi="나눔고딕"/>
         </w:rPr>
       </w:pPr>
       <w:r>
         <w:rPr>
+          <w:rFonts w:ascii="나눔고딕" w:eastAsia="나눔고딕" w:hAnsi="나눔고딕" w:cs="바탕" w:hint="eastAsia"/>
+        </w:rPr>
+        <w:t>얼</w:t>
+      </w:r>
+      <w:r>
+        <w:rPr>
           <w:rFonts w:ascii="나눔고딕" w:eastAsia="나눔고딕" w:hAnsi="나눔고딕" w:hint="eastAsia"/>
         </w:rPr>
-        <w:t xml:space="preserve">공통 </w:t>
-      </w:r>
-      <w:r>
-        <w:rPr>
-          <w:rFonts w:ascii="나눔고딕" w:eastAsia="나눔고딕" w:hAnsi="나눔고딕"/>
-        </w:rPr>
-        <w:t xml:space="preserve">&gt; </w:t>
-      </w:r>
-      <w:r>
-        <w:rPr>
-          <w:rFonts w:ascii="나눔고딕" w:eastAsia="나눔고딕" w:hAnsi="나눔고딕" w:hint="eastAsia"/>
-        </w:rPr>
-        <w:t>o</w:t>
-      </w:r>
-      <w:r>
-        <w:rPr>
-          <w:rFonts w:ascii="나눔고딕" w:eastAsia="나눔고딕" w:hAnsi="나눔고딕"/>
-        </w:rPr>
-        <w:t xml:space="preserve">pencv </w:t>
-      </w:r>
-      <w:r>
-        <w:rPr>
-          <w:rFonts w:ascii="나눔고딕" w:eastAsia="나눔고딕" w:hAnsi="나눔고딕" w:hint="eastAsia"/>
-        </w:rPr>
-        <w:t>를 통한 미디어 핸들링 구현</w:t>
-      </w:r>
-      <w:r>
-        <w:rPr>
-          <w:rFonts w:ascii="나눔고딕" w:eastAsia="나눔고딕" w:hAnsi="나눔고딕"/>
-        </w:rPr>
-        <w:t xml:space="preserve"> (100%)</w:t>
-      </w:r>
-      <w:bookmarkStart w:id="0" w:name="_GoBack"/>
-      <w:bookmarkEnd w:id="0"/>
+        <w:t>굴 인식 관련 테스트</w:t>
+      </w:r>
     </w:p>
     <w:p>
       <w:pPr>
         <w:pStyle w:val="af8"/>
         <w:numPr>
           <w:ilvl w:val="0"/>
-          <w:numId w:val="21"/>
+          <w:numId w:val="30"/>
         </w:numPr>
-        <w:ind w:leftChars="0" w:left="425" w:hanging="312"/>
+        <w:ind w:leftChars="0"/>
         <w:rPr>
           <w:rFonts w:ascii="나눔고딕" w:eastAsia="나눔고딕" w:hAnsi="나눔고딕"/>
         </w:rPr>
       </w:pPr>
       <w:r>
         <w:rPr>
+          <w:rFonts w:ascii="나눔고딕" w:eastAsia="나눔고딕" w:hAnsi="나눔고딕" w:cs="바탕" w:hint="eastAsia"/>
+        </w:rPr>
+        <w:t>인</w:t>
+      </w:r>
+      <w:r>
+        <w:rPr>
           <w:rFonts w:ascii="나눔고딕" w:eastAsia="나눔고딕" w:hAnsi="나눔고딕" w:hint="eastAsia"/>
         </w:rPr>
-        <w:t>영상 내려받기</w:t>
-      </w:r>
-      <w:r>
-        <w:rPr>
-          <w:rFonts w:ascii="나눔고딕" w:eastAsia="나눔고딕" w:hAnsi="나눔고딕" w:hint="eastAsia"/>
-        </w:rPr>
-        <w:t>(다운로드)</w:t>
-      </w:r>
-      <w:r>
-        <w:rPr>
-          <w:rFonts w:ascii="나눔고딕" w:eastAsia="나눔고딕" w:hAnsi="나눔고딕" w:hint="eastAsia"/>
-        </w:rPr>
-        <w:t xml:space="preserve"> 기능 구현 </w:t>
-      </w:r>
-      <w:r>
-        <w:rPr>
-          <w:rFonts w:ascii="나눔고딕" w:eastAsia="나눔고딕" w:hAnsi="나눔고딕"/>
-        </w:rPr>
-        <w:t>(</w:t>
-      </w:r>
-      <w:r>
-        <w:rPr>
-          <w:rFonts w:ascii="나눔고딕" w:eastAsia="나눔고딕" w:hAnsi="나눔고딕" w:hint="eastAsia"/>
-        </w:rPr>
-        <w:t>최초진행)</w:t>
+        <w:t>터페이스 기능 수정 및 보완</w:t>
       </w:r>
     </w:p>
     <w:p>
@@ -801,80 +1098,44 @@
         <w:pStyle w:val="af8"/>
         <w:numPr>
           <w:ilvl w:val="0"/>
-          <w:numId w:val="21"/>
+          <w:numId w:val="30"/>
         </w:numPr>
-        <w:ind w:leftChars="0" w:left="425" w:hanging="312"/>
+        <w:ind w:leftChars="0"/>
         <w:rPr>
           <w:rFonts w:ascii="나눔고딕" w:eastAsia="나눔고딕" w:hAnsi="나눔고딕"/>
         </w:rPr>
       </w:pPr>
       <w:r>
         <w:rPr>
+          <w:rFonts w:ascii="나눔고딕" w:eastAsia="나눔고딕" w:hAnsi="나눔고딕" w:cs="바탕" w:hint="eastAsia"/>
+        </w:rPr>
+        <w:t>인</w:t>
+      </w:r>
+      <w:r>
+        <w:rPr>
           <w:rFonts w:ascii="나눔고딕" w:eastAsia="나눔고딕" w:hAnsi="나눔고딕" w:hint="eastAsia"/>
         </w:rPr>
-        <w:t>딥러닝 학습전 사전 프로세스 사이클 동작 테스트</w:t>
+        <w:t>터페이</w:t>
+      </w:r>
+      <w:bookmarkStart w:id="0" w:name="_GoBack"/>
+      <w:bookmarkEnd w:id="0"/>
+      <w:r>
+        <w:rPr>
+          <w:rFonts w:ascii="나눔고딕" w:eastAsia="나눔고딕" w:hAnsi="나눔고딕" w:hint="eastAsia"/>
+        </w:rPr>
+        <w:t>스 디자인</w:t>
+      </w:r>
+      <w:r>
+        <w:rPr>
+          <w:rFonts w:ascii="나눔고딕" w:eastAsia="나눔고딕" w:hAnsi="나눔고딕" w:hint="eastAsia"/>
+        </w:rPr>
+        <w:t xml:space="preserve"> 처리</w:t>
       </w:r>
       <w:r>
         <w:rPr>
           <w:rFonts w:ascii="나눔고딕" w:eastAsia="나눔고딕" w:hAnsi="나눔고딕"/>
         </w:rPr>
         <w:br/>
-        <w:t xml:space="preserve">4.1. </w:t>
-      </w:r>
-      <w:r>
-        <w:rPr>
-          <w:rFonts w:ascii="나눔고딕" w:eastAsia="나눔고딕" w:hAnsi="나눔고딕" w:hint="eastAsia"/>
-        </w:rPr>
-        <w:t xml:space="preserve">영상검출 </w:t>
-      </w:r>
-      <w:r>
-        <w:rPr>
-          <w:rFonts w:ascii="나눔고딕" w:eastAsia="나눔고딕" w:hAnsi="나눔고딕"/>
-        </w:rPr>
-        <w:t xml:space="preserve">&gt; </w:t>
-      </w:r>
-      <w:r>
-        <w:rPr>
-          <w:rFonts w:ascii="나눔고딕" w:eastAsia="나눔고딕" w:hAnsi="나눔고딕" w:hint="eastAsia"/>
-        </w:rPr>
-        <w:t xml:space="preserve">딥러닝을 제외하고 영상 업로드 및 특정 구간 추출 리스트 생성 </w:t>
-      </w:r>
-      <w:r>
-        <w:rPr>
-          <w:rFonts w:ascii="나눔고딕" w:eastAsia="나눔고딕" w:hAnsi="나눔고딕"/>
-        </w:rPr>
-        <w:t xml:space="preserve">&gt; </w:t>
-      </w:r>
-      <w:r>
-        <w:rPr>
-          <w:rFonts w:ascii="나눔고딕" w:eastAsia="나눔고딕" w:hAnsi="나눔고딕" w:hint="eastAsia"/>
-        </w:rPr>
-        <w:t>내려받기</w:t>
-      </w:r>
-      <w:r>
-        <w:rPr>
-          <w:rFonts w:ascii="나눔고딕" w:eastAsia="나눔고딕" w:hAnsi="나눔고딕"/>
-        </w:rPr>
-        <w:br/>
-        <w:t xml:space="preserve">4.2 </w:t>
-      </w:r>
-      <w:r>
-        <w:rPr>
-          <w:rFonts w:ascii="나눔고딕" w:eastAsia="나눔고딕" w:hAnsi="나눔고딕" w:hint="eastAsia"/>
-        </w:rPr>
-        <w:t xml:space="preserve">포커싱 </w:t>
-      </w:r>
-      <w:r>
-        <w:rPr>
-          <w:rFonts w:ascii="나눔고딕" w:eastAsia="나눔고딕" w:hAnsi="나눔고딕"/>
-        </w:rPr>
-        <w:t xml:space="preserve">&gt; </w:t>
-      </w:r>
-      <w:r>
-        <w:rPr>
-          <w:rFonts w:ascii="나눔고딕" w:eastAsia="나눔고딕" w:hAnsi="나눔고딕" w:hint="eastAsia"/>
-        </w:rPr>
-        <w:t>영상업로드 및 특정 영역 포커싱 및 포커싱 영상 내려받기</w:t>
       </w:r>
     </w:p>
     <w:p>
@@ -888,208 +1149,55 @@
         <w:rPr>
           <w:rFonts w:ascii="나눔고딕" w:eastAsia="나눔고딕" w:hAnsi="나눔고딕" w:cs="바탕" w:hint="eastAsia"/>
         </w:rPr>
-        <w:t xml:space="preserve">차주 예정 사항 </w:t>
+        <w:t>프로젝트</w:t>
+      </w:r>
+      <w:r>
+        <w:rPr>
+          <w:rFonts w:ascii="나눔고딕" w:eastAsia="나눔고딕" w:hAnsi="나눔고딕" w:cs="바탕" w:hint="eastAsia"/>
+        </w:rPr>
+        <w:t xml:space="preserve"> 진행</w:t>
+      </w:r>
+      <w:r>
+        <w:rPr>
+          <w:rFonts w:ascii="나눔고딕" w:eastAsia="나눔고딕" w:hAnsi="나눔고딕" w:cs="바탕" w:hint="eastAsia"/>
+        </w:rPr>
+        <w:t>률</w:t>
+      </w:r>
+      <w:r>
+        <w:rPr>
+          <w:rFonts w:ascii="나눔고딕" w:eastAsia="나눔고딕" w:hAnsi="나눔고딕" w:cs="바탕" w:hint="eastAsia"/>
+        </w:rPr>
+        <w:t xml:space="preserve"> </w:t>
       </w:r>
       <w:r>
         <w:rPr>
           <w:rFonts w:ascii="나눔고딕" w:eastAsia="나눔고딕" w:hAnsi="나눔고딕" w:cs="바탕"/>
-          <w:sz w:val="20"/>
-          <w:szCs w:val="20"/>
         </w:rPr>
         <w:t>(</w:t>
       </w:r>
       <w:r>
         <w:rPr>
+          <w:rFonts w:ascii="나눔고딕" w:eastAsia="나눔고딕" w:hAnsi="나눔고딕" w:cs="바탕" w:hint="eastAsia"/>
+        </w:rPr>
+        <w:t>2</w:t>
+      </w:r>
+      <w:r>
+        <w:rPr>
           <w:rFonts w:ascii="나눔고딕" w:eastAsia="나눔고딕" w:hAnsi="나눔고딕" w:cs="바탕"/>
-          <w:sz w:val="20"/>
-          <w:szCs w:val="20"/>
-        </w:rPr>
-        <w:t>2019.09.09 ~ 2019.09.13</w:t>
+        </w:rPr>
+        <w:t>019.09.</w:t>
       </w:r>
       <w:r>
         <w:rPr>
           <w:rFonts w:ascii="나눔고딕" w:eastAsia="나눔고딕" w:hAnsi="나눔고딕" w:cs="바탕"/>
-          <w:sz w:val="20"/>
-          <w:szCs w:val="20"/>
-        </w:rPr>
-        <w:t>)</w:t>
-      </w:r>
-    </w:p>
-    <w:p>
-      <w:pPr>
-        <w:pStyle w:val="af8"/>
-        <w:numPr>
-          <w:ilvl w:val="0"/>
-          <w:numId w:val="24"/>
-        </w:numPr>
-        <w:ind w:leftChars="0"/>
-        <w:rPr>
-          <w:rFonts w:ascii="나눔고딕" w:eastAsia="나눔고딕" w:hAnsi="나눔고딕"/>
-        </w:rPr>
-      </w:pPr>
-      <w:r>
-        <w:rPr>
-          <w:rFonts w:ascii="나눔고딕" w:eastAsia="나눔고딕" w:hAnsi="나눔고딕" w:hint="eastAsia"/>
-        </w:rPr>
-        <w:t>인터페이스 디자인 작업</w:t>
-      </w:r>
-    </w:p>
-    <w:p>
-      <w:pPr>
-        <w:pStyle w:val="af8"/>
-        <w:numPr>
-          <w:ilvl w:val="0"/>
-          <w:numId w:val="24"/>
-        </w:numPr>
-        <w:ind w:leftChars="0"/>
-        <w:rPr>
-          <w:rFonts w:ascii="나눔고딕" w:eastAsia="나눔고딕" w:hAnsi="나눔고딕"/>
-        </w:rPr>
-      </w:pPr>
-      <w:r>
-        <w:rPr>
-          <w:rFonts w:ascii="나눔고딕" w:eastAsia="나눔고딕" w:hAnsi="나눔고딕" w:hint="eastAsia"/>
-        </w:rPr>
-        <w:t xml:space="preserve">인터페이스 완료 예정 </w:t>
-      </w:r>
-      <w:r>
-        <w:rPr>
-          <w:rFonts w:ascii="나눔고딕" w:eastAsia="나눔고딕" w:hAnsi="나눔고딕"/>
-        </w:rPr>
-        <w:t>(</w:t>
-      </w:r>
-      <w:r>
-        <w:rPr>
-          <w:rFonts w:ascii="나눔고딕" w:eastAsia="나눔고딕" w:hAnsi="나눔고딕" w:hint="eastAsia"/>
-        </w:rPr>
-        <w:t>미비사항 상시 수정예정)</w:t>
-      </w:r>
-    </w:p>
-    <w:p>
-      <w:pPr>
-        <w:pStyle w:val="af8"/>
-        <w:numPr>
-          <w:ilvl w:val="0"/>
-          <w:numId w:val="24"/>
-        </w:numPr>
-        <w:ind w:leftChars="0"/>
-        <w:rPr>
-          <w:rFonts w:ascii="나눔고딕" w:eastAsia="나눔고딕" w:hAnsi="나눔고딕"/>
-        </w:rPr>
-      </w:pPr>
-      <w:r>
-        <w:rPr>
-          <w:rFonts w:ascii="나눔고딕" w:eastAsia="나눔고딕" w:hAnsi="나눔고딕" w:hint="eastAsia"/>
-        </w:rPr>
-        <w:t>딥러닝 학습을 위한 레퍼런스 자료준비</w:t>
-      </w:r>
-    </w:p>
-    <w:p>
-      <w:pPr>
-        <w:pStyle w:val="af8"/>
-        <w:numPr>
-          <w:ilvl w:val="0"/>
-          <w:numId w:val="24"/>
-        </w:numPr>
-        <w:ind w:leftChars="0"/>
-        <w:rPr>
-          <w:rFonts w:ascii="나눔고딕" w:eastAsia="나눔고딕" w:hAnsi="나눔고딕"/>
-        </w:rPr>
-      </w:pPr>
-      <w:r>
-        <w:rPr>
-          <w:rFonts w:ascii="나눔고딕" w:eastAsia="나눔고딕" w:hAnsi="나눔고딕" w:hint="eastAsia"/>
-        </w:rPr>
-        <w:t>학습 및 테스트 데이터 준비</w:t>
-      </w:r>
-    </w:p>
-    <w:p>
-      <w:pPr>
-        <w:pStyle w:val="af8"/>
-        <w:numPr>
-          <w:ilvl w:val="0"/>
-          <w:numId w:val="26"/>
-        </w:numPr>
-        <w:ind w:leftChars="0"/>
-        <w:rPr>
-          <w:rFonts w:ascii="나눔고딕" w:eastAsia="나눔고딕" w:hAnsi="나눔고딕"/>
-          <w:b/>
-          <w:bCs/>
-        </w:rPr>
-      </w:pPr>
-      <w:r>
-        <w:rPr>
-          <w:rFonts w:ascii="나눔고딕" w:eastAsia="나눔고딕" w:hAnsi="나눔고딕" w:cs="바탕" w:hint="eastAsia"/>
-          <w:b/>
-          <w:bCs/>
-        </w:rPr>
-        <w:t>추</w:t>
-      </w:r>
-      <w:r>
-        <w:rPr>
-          <w:rFonts w:ascii="나눔고딕" w:eastAsia="나눔고딕" w:hAnsi="나눔고딕" w:hint="eastAsia"/>
-          <w:b/>
-          <w:bCs/>
-        </w:rPr>
-        <w:t xml:space="preserve">석 연휴 </w:t>
-      </w:r>
-      <w:r>
-        <w:rPr>
-          <w:rFonts w:ascii="나눔고딕" w:eastAsia="나눔고딕" w:hAnsi="나눔고딕"/>
-          <w:b/>
-          <w:bCs/>
-        </w:rPr>
-        <w:t>9/12 ~ 9/15</w:t>
-      </w:r>
-    </w:p>
-    <w:p>
-      <w:pPr>
-        <w:pStyle w:val="1"/>
+        </w:rPr>
+        <w:t>23</w:t>
+      </w:r>
+      <w:r>
         <w:rPr>
           <w:rFonts w:ascii="나눔고딕" w:eastAsia="나눔고딕" w:hAnsi="나눔고딕" w:cs="바탕"/>
         </w:rPr>
-      </w:pPr>
-      <w:r>
-        <w:rPr>
-          <w:rFonts w:ascii="나눔고딕" w:eastAsia="나눔고딕" w:hAnsi="나눔고딕" w:cs="바탕" w:hint="eastAsia"/>
-        </w:rPr>
-        <w:t>프로젝트</w:t>
-      </w:r>
-      <w:r>
-        <w:rPr>
-          <w:rFonts w:ascii="나눔고딕" w:eastAsia="나눔고딕" w:hAnsi="나눔고딕" w:cs="바탕" w:hint="eastAsia"/>
-        </w:rPr>
-        <w:t xml:space="preserve"> 진행</w:t>
-      </w:r>
-      <w:r>
-        <w:rPr>
-          <w:rFonts w:ascii="나눔고딕" w:eastAsia="나눔고딕" w:hAnsi="나눔고딕" w:cs="바탕" w:hint="eastAsia"/>
-        </w:rPr>
-        <w:t>률</w:t>
-      </w:r>
-      <w:r>
-        <w:rPr>
-          <w:rFonts w:ascii="나눔고딕" w:eastAsia="나눔고딕" w:hAnsi="나눔고딕" w:cs="바탕" w:hint="eastAsia"/>
-        </w:rPr>
-        <w:t xml:space="preserve"> </w:t>
-      </w:r>
-      <w:r>
-        <w:rPr>
-          <w:rFonts w:ascii="나눔고딕" w:eastAsia="나눔고딕" w:hAnsi="나눔고딕" w:cs="바탕"/>
-        </w:rPr>
-        <w:t>(</w:t>
-      </w:r>
-      <w:r>
-        <w:rPr>
-          <w:rFonts w:ascii="나눔고딕" w:eastAsia="나눔고딕" w:hAnsi="나눔고딕" w:cs="바탕" w:hint="eastAsia"/>
-        </w:rPr>
-        <w:t>2</w:t>
-      </w:r>
-      <w:r>
-        <w:rPr>
-          <w:rFonts w:ascii="나눔고딕" w:eastAsia="나눔고딕" w:hAnsi="나눔고딕" w:cs="바탕"/>
-        </w:rPr>
-        <w:t xml:space="preserve">019.09.06) </w:t>
+        <w:t xml:space="preserve">) </w:t>
       </w:r>
       <w:r>
         <w:rPr>
@@ -1108,8 +1216,7 @@
         <w:rPr>
           <w:rFonts w:ascii="나눔고딕" w:eastAsia="나눔고딕" w:hAnsi="나눔고딕" w:cs="바탕"/>
         </w:rPr>
-        <w:lastRenderedPageBreak/>
-        <w:t>25</w:t>
+        <w:t>60</w:t>
       </w:r>
       <w:r>
         <w:rPr>
@@ -1426,6 +1533,95 @@
     </w:lvl>
   </w:abstractNum>
   <w:abstractNum w:abstractNumId="10" w15:restartNumberingAfterBreak="0">
+    <w:nsid w:val="06940BC1"/>
+    <w:multiLevelType w:val="hybridMultilevel"/>
+    <w:tmpl w:val="19A673A0"/>
+    <w:lvl w:ilvl="0" w:tplc="91E46F2A">
+      <w:start w:val="1"/>
+      <w:numFmt w:val="decimal"/>
+      <w:lvlText w:val="%1."/>
+      <w:lvlJc w:val="left"/>
+      <w:pPr>
+        <w:ind w:left="760" w:hanging="360"/>
+      </w:pPr>
+      <w:rPr>
+        <w:rFonts w:cs="바탕" w:hint="default"/>
+      </w:rPr>
+    </w:lvl>
+    <w:lvl w:ilvl="1" w:tplc="04090019" w:tentative="1">
+      <w:start w:val="1"/>
+      <w:numFmt w:val="upperLetter"/>
+      <w:lvlText w:val="%2."/>
+      <w:lvlJc w:val="left"/>
+      <w:pPr>
+        <w:ind w:left="1200" w:hanging="400"/>
+      </w:pPr>
+    </w:lvl>
+    <w:lvl w:ilvl="2" w:tplc="0409001B" w:tentative="1">
+      <w:start w:val="1"/>
+      <w:numFmt w:val="lowerRoman"/>
+      <w:lvlText w:val="%3."/>
+      <w:lvlJc w:val="right"/>
+      <w:pPr>
+        <w:ind w:left="1600" w:hanging="400"/>
+      </w:pPr>
+    </w:lvl>
+    <w:lvl w:ilvl="3" w:tplc="0409000F" w:tentative="1">
+      <w:start w:val="1"/>
+      <w:numFmt w:val="decimal"/>
+      <w:lvlText w:val="%4."/>
+      <w:lvlJc w:val="left"/>
+      <w:pPr>
+        <w:ind w:left="2000" w:hanging="400"/>
+      </w:pPr>
+    </w:lvl>
+    <w:lvl w:ilvl="4" w:tplc="04090019" w:tentative="1">
+      <w:start w:val="1"/>
+      <w:numFmt w:val="upperLetter"/>
+      <w:lvlText w:val="%5."/>
+      <w:lvlJc w:val="left"/>
+      <w:pPr>
+        <w:ind w:left="2400" w:hanging="400"/>
+      </w:pPr>
+    </w:lvl>
+    <w:lvl w:ilvl="5" w:tplc="0409001B" w:tentative="1">
+      <w:start w:val="1"/>
+      <w:numFmt w:val="lowerRoman"/>
+      <w:lvlText w:val="%6."/>
+      <w:lvlJc w:val="right"/>
+      <w:pPr>
+        <w:ind w:left="2800" w:hanging="400"/>
+      </w:pPr>
+    </w:lvl>
+    <w:lvl w:ilvl="6" w:tplc="0409000F" w:tentative="1">
+      <w:start w:val="1"/>
+      <w:numFmt w:val="decimal"/>
+      <w:lvlText w:val="%7."/>
+      <w:lvlJc w:val="left"/>
+      <w:pPr>
+        <w:ind w:left="3200" w:hanging="400"/>
+      </w:pPr>
+    </w:lvl>
+    <w:lvl w:ilvl="7" w:tplc="04090019" w:tentative="1">
+      <w:start w:val="1"/>
+      <w:numFmt w:val="upperLetter"/>
+      <w:lvlText w:val="%8."/>
+      <w:lvlJc w:val="left"/>
+      <w:pPr>
+        <w:ind w:left="3600" w:hanging="400"/>
+      </w:pPr>
+    </w:lvl>
+    <w:lvl w:ilvl="8" w:tplc="0409001B" w:tentative="1">
+      <w:start w:val="1"/>
+      <w:numFmt w:val="lowerRoman"/>
+      <w:lvlText w:val="%9."/>
+      <w:lvlJc w:val="right"/>
+      <w:pPr>
+        <w:ind w:left="4000" w:hanging="400"/>
+      </w:pPr>
+    </w:lvl>
+  </w:abstractNum>
+  <w:abstractNum w:abstractNumId="11" w15:restartNumberingAfterBreak="0">
     <w:nsid w:val="0F987F05"/>
     <w:multiLevelType w:val="hybridMultilevel"/>
     <w:tmpl w:val="67AE1E60"/>
@@ -1514,7 +1710,7 @@
       </w:pPr>
     </w:lvl>
   </w:abstractNum>
-  <w:abstractNum w:abstractNumId="11" w15:restartNumberingAfterBreak="0">
+  <w:abstractNum w:abstractNumId="12" w15:restartNumberingAfterBreak="0">
     <w:nsid w:val="10523E7C"/>
     <w:multiLevelType w:val="hybridMultilevel"/>
     <w:tmpl w:val="EAC6382A"/>
@@ -1627,7 +1823,7 @@
       </w:rPr>
     </w:lvl>
   </w:abstractNum>
-  <w:abstractNum w:abstractNumId="12" w15:restartNumberingAfterBreak="0">
+  <w:abstractNum w:abstractNumId="13" w15:restartNumberingAfterBreak="0">
     <w:nsid w:val="11CA38C6"/>
     <w:multiLevelType w:val="hybridMultilevel"/>
     <w:tmpl w:val="2868883A"/>
@@ -1740,7 +1936,7 @@
       </w:rPr>
     </w:lvl>
   </w:abstractNum>
-  <w:abstractNum w:abstractNumId="13" w15:restartNumberingAfterBreak="0">
+  <w:abstractNum w:abstractNumId="14" w15:restartNumberingAfterBreak="0">
     <w:nsid w:val="1C657AC4"/>
     <w:multiLevelType w:val="hybridMultilevel"/>
     <w:tmpl w:val="67AE1E60"/>
@@ -1829,7 +2025,7 @@
       </w:pPr>
     </w:lvl>
   </w:abstractNum>
-  <w:abstractNum w:abstractNumId="14" w15:restartNumberingAfterBreak="0">
+  <w:abstractNum w:abstractNumId="15" w15:restartNumberingAfterBreak="0">
     <w:nsid w:val="1DF9086C"/>
     <w:multiLevelType w:val="hybridMultilevel"/>
     <w:tmpl w:val="7152D5E8"/>
@@ -1915,7 +2111,7 @@
       </w:pPr>
     </w:lvl>
   </w:abstractNum>
-  <w:abstractNum w:abstractNumId="15" w15:restartNumberingAfterBreak="0">
+  <w:abstractNum w:abstractNumId="16" w15:restartNumberingAfterBreak="0">
     <w:nsid w:val="1F105803"/>
     <w:multiLevelType w:val="hybridMultilevel"/>
     <w:tmpl w:val="1E88AEBA"/>
@@ -2004,7 +2200,7 @@
       </w:pPr>
     </w:lvl>
   </w:abstractNum>
-  <w:abstractNum w:abstractNumId="16" w15:restartNumberingAfterBreak="0">
+  <w:abstractNum w:abstractNumId="17" w15:restartNumberingAfterBreak="0">
     <w:nsid w:val="243E04FD"/>
     <w:multiLevelType w:val="multilevel"/>
     <w:tmpl w:val="0409001F"/>
@@ -2090,7 +2286,7 @@
       </w:pPr>
     </w:lvl>
   </w:abstractNum>
-  <w:abstractNum w:abstractNumId="17" w15:restartNumberingAfterBreak="0">
+  <w:abstractNum w:abstractNumId="18" w15:restartNumberingAfterBreak="0">
     <w:nsid w:val="2AA52BEC"/>
     <w:multiLevelType w:val="hybridMultilevel"/>
     <w:tmpl w:val="54687112"/>
@@ -2179,7 +2375,7 @@
       </w:pPr>
     </w:lvl>
   </w:abstractNum>
-  <w:abstractNum w:abstractNumId="18" w15:restartNumberingAfterBreak="0">
+  <w:abstractNum w:abstractNumId="19" w15:restartNumberingAfterBreak="0">
     <w:nsid w:val="3DEE0A2E"/>
     <w:multiLevelType w:val="hybridMultilevel"/>
     <w:tmpl w:val="93F21704"/>
@@ -2268,7 +2464,7 @@
       </w:pPr>
     </w:lvl>
   </w:abstractNum>
-  <w:abstractNum w:abstractNumId="19" w15:restartNumberingAfterBreak="0">
+  <w:abstractNum w:abstractNumId="20" w15:restartNumberingAfterBreak="0">
     <w:nsid w:val="548B32C0"/>
     <w:multiLevelType w:val="hybridMultilevel"/>
     <w:tmpl w:val="535A2616"/>
@@ -2354,7 +2550,7 @@
       </w:pPr>
     </w:lvl>
   </w:abstractNum>
-  <w:abstractNum w:abstractNumId="20" w15:restartNumberingAfterBreak="0">
+  <w:abstractNum w:abstractNumId="21" w15:restartNumberingAfterBreak="0">
     <w:nsid w:val="549B76E6"/>
     <w:multiLevelType w:val="hybridMultilevel"/>
     <w:tmpl w:val="1D409D14"/>
@@ -2443,7 +2639,7 @@
       </w:pPr>
     </w:lvl>
   </w:abstractNum>
-  <w:abstractNum w:abstractNumId="21" w15:restartNumberingAfterBreak="0">
+  <w:abstractNum w:abstractNumId="22" w15:restartNumberingAfterBreak="0">
     <w:nsid w:val="5ACB62E5"/>
     <w:multiLevelType w:val="hybridMultilevel"/>
     <w:tmpl w:val="66B4830E"/>
@@ -2532,7 +2728,209 @@
       </w:pPr>
     </w:lvl>
   </w:abstractNum>
-  <w:abstractNum w:abstractNumId="22" w15:restartNumberingAfterBreak="0">
+  <w:abstractNum w:abstractNumId="23" w15:restartNumberingAfterBreak="0">
+    <w:nsid w:val="657A41CC"/>
+    <w:multiLevelType w:val="hybridMultilevel"/>
+    <w:tmpl w:val="F760A360"/>
+    <w:lvl w:ilvl="0" w:tplc="04090001">
+      <w:start w:val="1"/>
+      <w:numFmt w:val="bullet"/>
+      <w:lvlText w:val=""/>
+      <w:lvlJc w:val="left"/>
+      <w:pPr>
+        <w:ind w:left="800" w:hanging="400"/>
+      </w:pPr>
+      <w:rPr>
+        <w:rFonts w:ascii="Wingdings" w:hAnsi="Wingdings" w:hint="default"/>
+      </w:rPr>
+    </w:lvl>
+    <w:lvl w:ilvl="1" w:tplc="04090003" w:tentative="1">
+      <w:start w:val="1"/>
+      <w:numFmt w:val="bullet"/>
+      <w:lvlText w:val=""/>
+      <w:lvlJc w:val="left"/>
+      <w:pPr>
+        <w:ind w:left="1200" w:hanging="400"/>
+      </w:pPr>
+      <w:rPr>
+        <w:rFonts w:ascii="Wingdings" w:hAnsi="Wingdings" w:hint="default"/>
+      </w:rPr>
+    </w:lvl>
+    <w:lvl w:ilvl="2" w:tplc="04090005" w:tentative="1">
+      <w:start w:val="1"/>
+      <w:numFmt w:val="bullet"/>
+      <w:lvlText w:val=""/>
+      <w:lvlJc w:val="left"/>
+      <w:pPr>
+        <w:ind w:left="1600" w:hanging="400"/>
+      </w:pPr>
+      <w:rPr>
+        <w:rFonts w:ascii="Wingdings" w:hAnsi="Wingdings" w:hint="default"/>
+      </w:rPr>
+    </w:lvl>
+    <w:lvl w:ilvl="3" w:tplc="04090001" w:tentative="1">
+      <w:start w:val="1"/>
+      <w:numFmt w:val="bullet"/>
+      <w:lvlText w:val=""/>
+      <w:lvlJc w:val="left"/>
+      <w:pPr>
+        <w:ind w:left="2000" w:hanging="400"/>
+      </w:pPr>
+      <w:rPr>
+        <w:rFonts w:ascii="Wingdings" w:hAnsi="Wingdings" w:hint="default"/>
+      </w:rPr>
+    </w:lvl>
+    <w:lvl w:ilvl="4" w:tplc="04090003" w:tentative="1">
+      <w:start w:val="1"/>
+      <w:numFmt w:val="bullet"/>
+      <w:lvlText w:val=""/>
+      <w:lvlJc w:val="left"/>
+      <w:pPr>
+        <w:ind w:left="2400" w:hanging="400"/>
+      </w:pPr>
+      <w:rPr>
+        <w:rFonts w:ascii="Wingdings" w:hAnsi="Wingdings" w:hint="default"/>
+      </w:rPr>
+    </w:lvl>
+    <w:lvl w:ilvl="5" w:tplc="04090005" w:tentative="1">
+      <w:start w:val="1"/>
+      <w:numFmt w:val="bullet"/>
+      <w:lvlText w:val=""/>
+      <w:lvlJc w:val="left"/>
+      <w:pPr>
+        <w:ind w:left="2800" w:hanging="400"/>
+      </w:pPr>
+      <w:rPr>
+        <w:rFonts w:ascii="Wingdings" w:hAnsi="Wingdings" w:hint="default"/>
+      </w:rPr>
+    </w:lvl>
+    <w:lvl w:ilvl="6" w:tplc="04090001" w:tentative="1">
+      <w:start w:val="1"/>
+      <w:numFmt w:val="bullet"/>
+      <w:lvlText w:val=""/>
+      <w:lvlJc w:val="left"/>
+      <w:pPr>
+        <w:ind w:left="3200" w:hanging="400"/>
+      </w:pPr>
+      <w:rPr>
+        <w:rFonts w:ascii="Wingdings" w:hAnsi="Wingdings" w:hint="default"/>
+      </w:rPr>
+    </w:lvl>
+    <w:lvl w:ilvl="7" w:tplc="04090003" w:tentative="1">
+      <w:start w:val="1"/>
+      <w:numFmt w:val="bullet"/>
+      <w:lvlText w:val=""/>
+      <w:lvlJc w:val="left"/>
+      <w:pPr>
+        <w:ind w:left="3600" w:hanging="400"/>
+      </w:pPr>
+      <w:rPr>
+        <w:rFonts w:ascii="Wingdings" w:hAnsi="Wingdings" w:hint="default"/>
+      </w:rPr>
+    </w:lvl>
+    <w:lvl w:ilvl="8" w:tplc="04090005" w:tentative="1">
+      <w:start w:val="1"/>
+      <w:numFmt w:val="bullet"/>
+      <w:lvlText w:val=""/>
+      <w:lvlJc w:val="left"/>
+      <w:pPr>
+        <w:ind w:left="4000" w:hanging="400"/>
+      </w:pPr>
+      <w:rPr>
+        <w:rFonts w:ascii="Wingdings" w:hAnsi="Wingdings" w:hint="default"/>
+      </w:rPr>
+    </w:lvl>
+  </w:abstractNum>
+  <w:abstractNum w:abstractNumId="24" w15:restartNumberingAfterBreak="0">
+    <w:nsid w:val="65827AAC"/>
+    <w:multiLevelType w:val="hybridMultilevel"/>
+    <w:tmpl w:val="E572E40A"/>
+    <w:lvl w:ilvl="0" w:tplc="91E46F2A">
+      <w:start w:val="1"/>
+      <w:numFmt w:val="decimal"/>
+      <w:lvlText w:val="%1."/>
+      <w:lvlJc w:val="left"/>
+      <w:pPr>
+        <w:ind w:left="760" w:hanging="360"/>
+      </w:pPr>
+      <w:rPr>
+        <w:rFonts w:cs="바탕" w:hint="default"/>
+      </w:rPr>
+    </w:lvl>
+    <w:lvl w:ilvl="1" w:tplc="04090019" w:tentative="1">
+      <w:start w:val="1"/>
+      <w:numFmt w:val="upperLetter"/>
+      <w:lvlText w:val="%2."/>
+      <w:lvlJc w:val="left"/>
+      <w:pPr>
+        <w:ind w:left="1200" w:hanging="400"/>
+      </w:pPr>
+    </w:lvl>
+    <w:lvl w:ilvl="2" w:tplc="0409001B" w:tentative="1">
+      <w:start w:val="1"/>
+      <w:numFmt w:val="lowerRoman"/>
+      <w:lvlText w:val="%3."/>
+      <w:lvlJc w:val="right"/>
+      <w:pPr>
+        <w:ind w:left="1600" w:hanging="400"/>
+      </w:pPr>
+    </w:lvl>
+    <w:lvl w:ilvl="3" w:tplc="0409000F" w:tentative="1">
+      <w:start w:val="1"/>
+      <w:numFmt w:val="decimal"/>
+      <w:lvlText w:val="%4."/>
+      <w:lvlJc w:val="left"/>
+      <w:pPr>
+        <w:ind w:left="2000" w:hanging="400"/>
+      </w:pPr>
+    </w:lvl>
+    <w:lvl w:ilvl="4" w:tplc="04090019" w:tentative="1">
+      <w:start w:val="1"/>
+      <w:numFmt w:val="upperLetter"/>
+      <w:lvlText w:val="%5."/>
+      <w:lvlJc w:val="left"/>
+      <w:pPr>
+        <w:ind w:left="2400" w:hanging="400"/>
+      </w:pPr>
+    </w:lvl>
+    <w:lvl w:ilvl="5" w:tplc="0409001B" w:tentative="1">
+      <w:start w:val="1"/>
+      <w:numFmt w:val="lowerRoman"/>
+      <w:lvlText w:val="%6."/>
+      <w:lvlJc w:val="right"/>
+      <w:pPr>
+        <w:ind w:left="2800" w:hanging="400"/>
+      </w:pPr>
+    </w:lvl>
+    <w:lvl w:ilvl="6" w:tplc="0409000F" w:tentative="1">
+      <w:start w:val="1"/>
+      <w:numFmt w:val="decimal"/>
+      <w:lvlText w:val="%7."/>
+      <w:lvlJc w:val="left"/>
+      <w:pPr>
+        <w:ind w:left="3200" w:hanging="400"/>
+      </w:pPr>
+    </w:lvl>
+    <w:lvl w:ilvl="7" w:tplc="04090019" w:tentative="1">
+      <w:start w:val="1"/>
+      <w:numFmt w:val="upperLetter"/>
+      <w:lvlText w:val="%8."/>
+      <w:lvlJc w:val="left"/>
+      <w:pPr>
+        <w:ind w:left="3600" w:hanging="400"/>
+      </w:pPr>
+    </w:lvl>
+    <w:lvl w:ilvl="8" w:tplc="0409001B" w:tentative="1">
+      <w:start w:val="1"/>
+      <w:numFmt w:val="lowerRoman"/>
+      <w:lvlText w:val="%9."/>
+      <w:lvlJc w:val="right"/>
+      <w:pPr>
+        <w:ind w:left="4000" w:hanging="400"/>
+      </w:pPr>
+    </w:lvl>
+  </w:abstractNum>
+  <w:abstractNum w:abstractNumId="25" w15:restartNumberingAfterBreak="0">
     <w:nsid w:val="735D1288"/>
     <w:multiLevelType w:val="multilevel"/>
     <w:tmpl w:val="0409001D"/>
@@ -2618,7 +3016,120 @@
       </w:pPr>
     </w:lvl>
   </w:abstractNum>
-  <w:abstractNum w:abstractNumId="23" w15:restartNumberingAfterBreak="0">
+  <w:abstractNum w:abstractNumId="26" w15:restartNumberingAfterBreak="0">
+    <w:nsid w:val="73B53D47"/>
+    <w:multiLevelType w:val="hybridMultilevel"/>
+    <w:tmpl w:val="F6329FA2"/>
+    <w:lvl w:ilvl="0" w:tplc="04090001">
+      <w:start w:val="1"/>
+      <w:numFmt w:val="bullet"/>
+      <w:lvlText w:val=""/>
+      <w:lvlJc w:val="left"/>
+      <w:pPr>
+        <w:ind w:left="800" w:hanging="400"/>
+      </w:pPr>
+      <w:rPr>
+        <w:rFonts w:ascii="Wingdings" w:hAnsi="Wingdings" w:hint="default"/>
+      </w:rPr>
+    </w:lvl>
+    <w:lvl w:ilvl="1" w:tplc="04090003" w:tentative="1">
+      <w:start w:val="1"/>
+      <w:numFmt w:val="bullet"/>
+      <w:lvlText w:val=""/>
+      <w:lvlJc w:val="left"/>
+      <w:pPr>
+        <w:ind w:left="1200" w:hanging="400"/>
+      </w:pPr>
+      <w:rPr>
+        <w:rFonts w:ascii="Wingdings" w:hAnsi="Wingdings" w:hint="default"/>
+      </w:rPr>
+    </w:lvl>
+    <w:lvl w:ilvl="2" w:tplc="04090005" w:tentative="1">
+      <w:start w:val="1"/>
+      <w:numFmt w:val="bullet"/>
+      <w:lvlText w:val=""/>
+      <w:lvlJc w:val="left"/>
+      <w:pPr>
+        <w:ind w:left="1600" w:hanging="400"/>
+      </w:pPr>
+      <w:rPr>
+        <w:rFonts w:ascii="Wingdings" w:hAnsi="Wingdings" w:hint="default"/>
+      </w:rPr>
+    </w:lvl>
+    <w:lvl w:ilvl="3" w:tplc="04090001" w:tentative="1">
+      <w:start w:val="1"/>
+      <w:numFmt w:val="bullet"/>
+      <w:lvlText w:val=""/>
+      <w:lvlJc w:val="left"/>
+      <w:pPr>
+        <w:ind w:left="2000" w:hanging="400"/>
+      </w:pPr>
+      <w:rPr>
+        <w:rFonts w:ascii="Wingdings" w:hAnsi="Wingdings" w:hint="default"/>
+      </w:rPr>
+    </w:lvl>
+    <w:lvl w:ilvl="4" w:tplc="04090003" w:tentative="1">
+      <w:start w:val="1"/>
+      <w:numFmt w:val="bullet"/>
+      <w:lvlText w:val=""/>
+      <w:lvlJc w:val="left"/>
+      <w:pPr>
+        <w:ind w:left="2400" w:hanging="400"/>
+      </w:pPr>
+      <w:rPr>
+        <w:rFonts w:ascii="Wingdings" w:hAnsi="Wingdings" w:hint="default"/>
+      </w:rPr>
+    </w:lvl>
+    <w:lvl w:ilvl="5" w:tplc="04090005" w:tentative="1">
+      <w:start w:val="1"/>
+      <w:numFmt w:val="bullet"/>
+      <w:lvlText w:val=""/>
+      <w:lvlJc w:val="left"/>
+      <w:pPr>
+        <w:ind w:left="2800" w:hanging="400"/>
+      </w:pPr>
+      <w:rPr>
+        <w:rFonts w:ascii="Wingdings" w:hAnsi="Wingdings" w:hint="default"/>
+      </w:rPr>
+    </w:lvl>
+    <w:lvl w:ilvl="6" w:tplc="04090001" w:tentative="1">
+      <w:start w:val="1"/>
+      <w:numFmt w:val="bullet"/>
+      <w:lvlText w:val=""/>
+      <w:lvlJc w:val="left"/>
+      <w:pPr>
+        <w:ind w:left="3200" w:hanging="400"/>
+      </w:pPr>
+      <w:rPr>
+        <w:rFonts w:ascii="Wingdings" w:hAnsi="Wingdings" w:hint="default"/>
+      </w:rPr>
+    </w:lvl>
+    <w:lvl w:ilvl="7" w:tplc="04090003" w:tentative="1">
+      <w:start w:val="1"/>
+      <w:numFmt w:val="bullet"/>
+      <w:lvlText w:val=""/>
+      <w:lvlJc w:val="left"/>
+      <w:pPr>
+        <w:ind w:left="3600" w:hanging="400"/>
+      </w:pPr>
+      <w:rPr>
+        <w:rFonts w:ascii="Wingdings" w:hAnsi="Wingdings" w:hint="default"/>
+      </w:rPr>
+    </w:lvl>
+    <w:lvl w:ilvl="8" w:tplc="04090005" w:tentative="1">
+      <w:start w:val="1"/>
+      <w:numFmt w:val="bullet"/>
+      <w:lvlText w:val=""/>
+      <w:lvlJc w:val="left"/>
+      <w:pPr>
+        <w:ind w:left="4000" w:hanging="400"/>
+      </w:pPr>
+      <w:rPr>
+        <w:rFonts w:ascii="Wingdings" w:hAnsi="Wingdings" w:hint="default"/>
+      </w:rPr>
+    </w:lvl>
+  </w:abstractNum>
+  <w:abstractNum w:abstractNumId="27" w15:restartNumberingAfterBreak="0">
     <w:nsid w:val="76421687"/>
     <w:multiLevelType w:val="multilevel"/>
     <w:tmpl w:val="0409001D"/>
@@ -2704,7 +3215,7 @@
       </w:pPr>
     </w:lvl>
   </w:abstractNum>
-  <w:abstractNum w:abstractNumId="24" w15:restartNumberingAfterBreak="0">
+  <w:abstractNum w:abstractNumId="28" w15:restartNumberingAfterBreak="0">
     <w:nsid w:val="7A2C3EB3"/>
     <w:multiLevelType w:val="multilevel"/>
     <w:tmpl w:val="84B46318"/>
@@ -2791,7 +3302,7 @@
       </w:pPr>
     </w:lvl>
   </w:abstractNum>
-  <w:abstractNum w:abstractNumId="25" w15:restartNumberingAfterBreak="0">
+  <w:abstractNum w:abstractNumId="29" w15:restartNumberingAfterBreak="0">
     <w:nsid w:val="7F3A1AB1"/>
     <w:multiLevelType w:val="multilevel"/>
     <w:tmpl w:val="04090023"/>
@@ -2879,28 +3390,28 @@
     </w:lvl>
   </w:abstractNum>
   <w:num w:numId="1">
+    <w:abstractNumId w:val="21"/>
+  </w:num>
+  <w:num w:numId="2">
+    <w:abstractNumId w:val="15"/>
+  </w:num>
+  <w:num w:numId="3">
     <w:abstractNumId w:val="20"/>
   </w:num>
-  <w:num w:numId="2">
-    <w:abstractNumId w:val="14"/>
-  </w:num>
-  <w:num w:numId="3">
-    <w:abstractNumId w:val="19"/>
-  </w:num>
   <w:num w:numId="4">
-    <w:abstractNumId w:val="16"/>
+    <w:abstractNumId w:val="17"/>
   </w:num>
   <w:num w:numId="5">
-    <w:abstractNumId w:val="23"/>
+    <w:abstractNumId w:val="27"/>
   </w:num>
   <w:num w:numId="6">
-    <w:abstractNumId w:val="24"/>
+    <w:abstractNumId w:val="28"/>
   </w:num>
   <w:num w:numId="7">
-    <w:abstractNumId w:val="22"/>
+    <w:abstractNumId w:val="25"/>
   </w:num>
   <w:num w:numId="8">
-    <w:abstractNumId w:val="25"/>
+    <w:abstractNumId w:val="29"/>
   </w:num>
   <w:num w:numId="9">
     <w:abstractNumId w:val="9"/>
@@ -2933,28 +3444,40 @@
     <w:abstractNumId w:val="0"/>
   </w:num>
   <w:num w:numId="19">
+    <w:abstractNumId w:val="14"/>
+  </w:num>
+  <w:num w:numId="20">
+    <w:abstractNumId w:val="11"/>
+  </w:num>
+  <w:num w:numId="21">
+    <w:abstractNumId w:val="16"/>
+  </w:num>
+  <w:num w:numId="22">
+    <w:abstractNumId w:val="18"/>
+  </w:num>
+  <w:num w:numId="23">
+    <w:abstractNumId w:val="19"/>
+  </w:num>
+  <w:num w:numId="24">
+    <w:abstractNumId w:val="22"/>
+  </w:num>
+  <w:num w:numId="25">
     <w:abstractNumId w:val="13"/>
   </w:num>
-  <w:num w:numId="20">
+  <w:num w:numId="26">
+    <w:abstractNumId w:val="12"/>
+  </w:num>
+  <w:num w:numId="27">
     <w:abstractNumId w:val="10"/>
   </w:num>
-  <w:num w:numId="21">
-    <w:abstractNumId w:val="15"/>
+  <w:num w:numId="28">
+    <w:abstractNumId w:val="26"/>
   </w:num>
-  <w:num w:numId="22">
-    <w:abstractNumId w:val="17"/>
+  <w:num w:numId="29">
+    <w:abstractNumId w:val="23"/>
   </w:num>
-  <w:num w:numId="23">
-    <w:abstractNumId w:val="18"/>
-  </w:num>
-  <w:num w:numId="24">
-    <w:abstractNumId w:val="21"/>
-  </w:num>
-  <w:num w:numId="25">
-    <w:abstractNumId w:val="12"/>
-  </w:num>
-  <w:num w:numId="26">
-    <w:abstractNumId w:val="11"/>
+  <w:num w:numId="30">
+    <w:abstractNumId w:val="24"/>
   </w:num>
 </w:numbering>
 </file>
@@ -4615,12 +5138,9 @@
 </file>
 
 <file path=customXml/item1.xml><?xml version="1.0" encoding="utf-8"?>
-<?mso-contentType ?>
-<FormTemplates xmlns="http://schemas.microsoft.com/sharepoint/v3/contenttype/forms">
-  <Display>DocumentLibraryForm</Display>
-  <Edit>DocumentLibraryForm</Edit>
-  <New>DocumentLibraryForm</New>
-</FormTemplates>
+<p:properties xmlns:p="http://schemas.microsoft.com/office/2006/metadata/properties" xmlns:xsi="http://www.w3.org/2001/XMLSchema-instance" xmlns:pc="http://schemas.microsoft.com/office/infopath/2007/PartnerControls">
+  <documentManagement/>
+</p:properties>
 </file>
 
 <file path=customXml/item2.xml><?xml version="1.0" encoding="utf-8"?>
@@ -4756,9 +5276,12 @@
 </file>
 
 <file path=customXml/item3.xml><?xml version="1.0" encoding="utf-8"?>
-<p:properties xmlns:p="http://schemas.microsoft.com/office/2006/metadata/properties" xmlns:xsi="http://www.w3.org/2001/XMLSchema-instance" xmlns:pc="http://schemas.microsoft.com/office/infopath/2007/PartnerControls">
-  <documentManagement/>
-</p:properties>
+<?mso-contentType ?>
+<FormTemplates xmlns="http://schemas.microsoft.com/sharepoint/v3/contenttype/forms">
+  <Display>DocumentLibraryForm</Display>
+  <Edit>DocumentLibraryForm</Edit>
+  <New>DocumentLibraryForm</New>
+</FormTemplates>
 </file>
 
 <file path=customXml/item4.xml><?xml version="1.0" encoding="utf-8"?>
@@ -4815,9 +5338,10 @@
 </file>
 
 <file path=customXml/itemProps1.xml><?xml version="1.0" encoding="utf-8"?>
-<ds:datastoreItem xmlns:ds="http://schemas.openxmlformats.org/officeDocument/2006/customXml" ds:itemID="{9F4912D0-1E0C-44B1-AFEA-63906BF8162D}">
+<ds:datastoreItem xmlns:ds="http://schemas.openxmlformats.org/officeDocument/2006/customXml" ds:itemID="{83AE4ADC-D632-40A7-A0C1-0481BB069C4F}">
   <ds:schemaRefs>
-    <ds:schemaRef ds:uri="http://schemas.microsoft.com/sharepoint/v3/contenttype/forms"/>
+    <ds:schemaRef ds:uri="http://schemas.microsoft.com/office/2006/metadata/properties"/>
+    <ds:schemaRef ds:uri="http://schemas.microsoft.com/office/infopath/2007/PartnerControls"/>
   </ds:schemaRefs>
 </ds:datastoreItem>
 </file>
@@ -4841,16 +5365,15 @@
 </file>
 
 <file path=customXml/itemProps3.xml><?xml version="1.0" encoding="utf-8"?>
-<ds:datastoreItem xmlns:ds="http://schemas.openxmlformats.org/officeDocument/2006/customXml" ds:itemID="{83AE4ADC-D632-40A7-A0C1-0481BB069C4F}">
+<ds:datastoreItem xmlns:ds="http://schemas.openxmlformats.org/officeDocument/2006/customXml" ds:itemID="{9F4912D0-1E0C-44B1-AFEA-63906BF8162D}">
   <ds:schemaRefs>
-    <ds:schemaRef ds:uri="http://schemas.microsoft.com/office/2006/metadata/properties"/>
-    <ds:schemaRef ds:uri="http://schemas.microsoft.com/office/infopath/2007/PartnerControls"/>
+    <ds:schemaRef ds:uri="http://schemas.microsoft.com/sharepoint/v3/contenttype/forms"/>
   </ds:schemaRefs>
 </ds:datastoreItem>
 </file>
 
 <file path=customXml/itemProps4.xml><?xml version="1.0" encoding="utf-8"?>
-<ds:datastoreItem xmlns:ds="http://schemas.openxmlformats.org/officeDocument/2006/customXml" ds:itemID="{D17257E0-DA33-4019-B7AE-EB02DDD706AE}">
+<ds:datastoreItem xmlns:ds="http://schemas.openxmlformats.org/officeDocument/2006/customXml" ds:itemID="{3F7E27A2-8190-415E-87A8-9FFC049C0B1C}">
   <ds:schemaRefs>
     <ds:schemaRef ds:uri="http://schemas.openxmlformats.org/officeDocument/2006/bibliography"/>
   </ds:schemaRefs>
